--- a/ind/docx/020.content.docx
+++ b/ind/docx/020.content.docx
@@ -28,22 +28,6 @@
       </w:r>
     </w:p>
     <w:p>
-      <w:pPr>
-        <w:pStyle w:val="Heading2"/>
-      </w:pPr>
-      <w:r>
-        <w:rPr>
-          <w:lang w:val="id_ID" w:bidi="id_ID"/>
-        </w:rPr>
-        <w:t>License Information</w:t>
-      </w:r>
-      <w:r>
-        <w:rPr>
-          <w:lang w:val="id_ID" w:bidi="id_ID"/>
-        </w:rPr>
-      </w:r>
-    </w:p>
-    <w:p>
       <w:pPr/>
       <w:r>
         <w:rPr>
@@ -55,86 +39,37 @@
           <w:b/>
           <w:lang w:val="id_ID" w:bidi="id_ID"/>
         </w:rPr>
-        <w:t>Istilah Kunci (unfoldingWord)</w:t>
-      </w:r>
-      <w:r>
-        <w:rPr>
-          <w:lang w:val="id_ID" w:bidi="id_ID"/>
-        </w:rPr>
-        <w:t xml:space="preserve"> (Indonesian) is based on</w:t>
-      </w:r>
-      <w:r>
-        <w:rPr>
-          <w:lang w:val="id_ID" w:bidi="id_ID"/>
-        </w:rPr>
-        <w:t xml:space="preserve">: </w:t>
-      </w:r>
-      <w:r>
-        <w:rPr>
-          <w:lang w:val="id_ID" w:bidi="id_ID"/>
-        </w:rPr>
         <w:t>unfoldingWord® Translation Words</w:t>
       </w:r>
       <w:r>
         <w:rPr>
           <w:lang w:val="id_ID" w:bidi="id_ID"/>
         </w:rPr>
-        <w:t xml:space="preserve">, </w:t>
-      </w:r>
-      <w:hyperlink r:id="rId13">
-        <w:r>
-          <w:rPr>
-            <w:lang w:val="id_ID" w:bidi="id_ID"/>
-          </w:rPr>
-          <w:rPr>
-            <w:color w:val="0000EE"/>
-            <w:u w:val="single"/>
-          </w:rPr>
-          <w:t>unfoldingWord</w:t>
-        </w:r>
-      </w:hyperlink>
-      <w:r>
-        <w:rPr>
-          <w:lang w:val="id_ID" w:bidi="id_ID"/>
-        </w:rPr>
-        <w:t xml:space="preserve">, 2022, which is licensed under a </w:t>
-      </w:r>
-      <w:hyperlink r:id="rId14">
-        <w:r>
-          <w:rPr>
-            <w:lang w:val="id_ID" w:bidi="id_ID"/>
-          </w:rPr>
-          <w:rPr>
-            <w:color w:val="0000EE"/>
-            <w:u w:val="single"/>
-          </w:rPr>
-          <w:t>CC BY-SA 4.0 license</w:t>
-        </w:r>
-      </w:hyperlink>
-      <w:r>
-        <w:rPr>
-          <w:lang w:val="id_ID" w:bidi="id_ID"/>
-        </w:rPr>
-        <w:t>.</w:t>
-      </w:r>
-      <w:r>
-        <w:rPr>
-          <w:lang w:val="id_ID" w:bidi="id_ID"/>
-        </w:rPr>
-      </w:r>
-    </w:p>
-    <w:p>
-      <w:pPr/>
-      <w:r>
-        <w:rPr>
-          <w:lang w:val="id_ID" w:bidi="id_ID"/>
-        </w:rPr>
-      </w:r>
-      <w:r>
-        <w:rPr>
-          <w:lang w:val="id_ID" w:bidi="id_ID"/>
-        </w:rPr>
-        <w:t>This PDF version is provided under the same license.</w:t>
+        <w:t xml:space="preserve"> © 2022 unfoldingWord. Released under CC BY-SA 4.0 license. </w:t>
+      </w:r>
+      <w:r>
+        <w:rPr>
+          <w:lang w:val="id_ID" w:bidi="id_ID"/>
+        </w:rPr>
+        <w:t>unfoldingWord® Translation Words</w:t>
+      </w:r>
+      <w:r>
+        <w:rPr>
+          <w:lang w:val="id_ID" w:bidi="id_ID"/>
+        </w:rPr>
+        <w:t xml:space="preserve"> has been adapted in the following languages: Tok Pisin, Arabic (عربي), French (Français), Hindi (हिंदी), Indonesian (Bahasa Indonesia), Portuguese (Português), Russian (Русский), Spanish (Español), Swahili (Kiswahili), and Simplified Chinese (简体中文) from </w:t>
+      </w:r>
+      <w:r>
+        <w:rPr>
+          <w:lang w:val="id_ID" w:bidi="id_ID"/>
+        </w:rPr>
+        <w:t>unfoldingWord® Translation Words</w:t>
+      </w:r>
+      <w:r>
+        <w:rPr>
+          <w:lang w:val="id_ID" w:bidi="id_ID"/>
+        </w:rPr>
+        <w:t xml:space="preserve"> © 2022 unfoldingWord. Released under CC BY-SA 4.0 license by Mission Mutual</w:t>
       </w:r>
       <w:r>
         <w:rPr>
@@ -512,7 +447,7 @@
           <w:lang w:val="id_ID" w:bidi="id_ID"/>
         </w:rPr>
       </w:r>
-      <w:hyperlink r:id="rId15">
+      <w:hyperlink r:id="rId13">
         <w:r>
           <w:rPr>
             <w:lang w:val="id_ID" w:bidi="id_ID"/>
@@ -536,7 +471,7 @@
           <w:lang w:val="id_ID" w:bidi="id_ID"/>
         </w:rPr>
       </w:r>
-      <w:hyperlink r:id="rId16">
+      <w:hyperlink r:id="rId14">
         <w:r>
           <w:rPr>
             <w:lang w:val="id_ID" w:bidi="id_ID"/>
@@ -560,7 +495,7 @@
           <w:lang w:val="id_ID" w:bidi="id_ID"/>
         </w:rPr>
       </w:r>
-      <w:hyperlink r:id="rId17">
+      <w:hyperlink r:id="rId15">
         <w:r>
           <w:rPr>
             <w:lang w:val="id_ID" w:bidi="id_ID"/>
@@ -584,7 +519,7 @@
           <w:lang w:val="id_ID" w:bidi="id_ID"/>
         </w:rPr>
       </w:r>
-      <w:hyperlink r:id="rId18">
+      <w:hyperlink r:id="rId16">
         <w:r>
           <w:rPr>
             <w:lang w:val="id_ID" w:bidi="id_ID"/>
@@ -608,7 +543,7 @@
           <w:lang w:val="id_ID" w:bidi="id_ID"/>
         </w:rPr>
       </w:r>
-      <w:hyperlink r:id="rId19">
+      <w:hyperlink r:id="rId17">
         <w:r>
           <w:rPr>
             <w:lang w:val="id_ID" w:bidi="id_ID"/>
@@ -632,7 +567,7 @@
           <w:lang w:val="id_ID" w:bidi="id_ID"/>
         </w:rPr>
       </w:r>
-      <w:hyperlink r:id="rId20">
+      <w:hyperlink r:id="rId18">
         <w:r>
           <w:rPr>
             <w:lang w:val="id_ID" w:bidi="id_ID"/>
@@ -1187,7 +1122,7 @@
           <w:lang w:val="id_ID" w:bidi="id_ID"/>
         </w:rPr>
       </w:r>
-      <w:hyperlink r:id="rId21">
+      <w:hyperlink r:id="rId19">
         <w:r>
           <w:rPr>
             <w:lang w:val="id_ID" w:bidi="id_ID"/>
@@ -1211,7 +1146,7 @@
           <w:lang w:val="id_ID" w:bidi="id_ID"/>
         </w:rPr>
       </w:r>
-      <w:hyperlink r:id="rId22">
+      <w:hyperlink r:id="rId20">
         <w:r>
           <w:rPr>
             <w:lang w:val="id_ID" w:bidi="id_ID"/>
@@ -1235,7 +1170,7 @@
           <w:lang w:val="id_ID" w:bidi="id_ID"/>
         </w:rPr>
       </w:r>
-      <w:hyperlink r:id="rId23">
+      <w:hyperlink r:id="rId21">
         <w:r>
           <w:rPr>
             <w:lang w:val="id_ID" w:bidi="id_ID"/>
@@ -1259,7 +1194,7 @@
           <w:lang w:val="id_ID" w:bidi="id_ID"/>
         </w:rPr>
       </w:r>
-      <w:hyperlink r:id="rId24">
+      <w:hyperlink r:id="rId22">
         <w:r>
           <w:rPr>
             <w:lang w:val="id_ID" w:bidi="id_ID"/>
@@ -1465,7 +1400,7 @@
           <w:lang w:val="id_ID" w:bidi="id_ID"/>
         </w:rPr>
       </w:r>
-      <w:hyperlink r:id="rId25">
+      <w:hyperlink r:id="rId23">
         <w:r>
           <w:rPr>
             <w:lang w:val="id_ID" w:bidi="id_ID"/>
@@ -1489,7 +1424,7 @@
           <w:lang w:val="id_ID" w:bidi="id_ID"/>
         </w:rPr>
       </w:r>
-      <w:hyperlink r:id="rId25">
+      <w:hyperlink r:id="rId23">
         <w:r>
           <w:rPr>
             <w:lang w:val="id_ID" w:bidi="id_ID"/>
@@ -1513,7 +1448,7 @@
           <w:lang w:val="id_ID" w:bidi="id_ID"/>
         </w:rPr>
       </w:r>
-      <w:hyperlink r:id="rId26">
+      <w:hyperlink r:id="rId24">
         <w:r>
           <w:rPr>
             <w:lang w:val="id_ID" w:bidi="id_ID"/>
@@ -1537,7 +1472,7 @@
           <w:lang w:val="id_ID" w:bidi="id_ID"/>
         </w:rPr>
       </w:r>
-      <w:hyperlink r:id="rId27">
+      <w:hyperlink r:id="rId25">
         <w:r>
           <w:rPr>
             <w:lang w:val="id_ID" w:bidi="id_ID"/>
@@ -1561,7 +1496,7 @@
           <w:lang w:val="id_ID" w:bidi="id_ID"/>
         </w:rPr>
       </w:r>
-      <w:hyperlink r:id="rId28">
+      <w:hyperlink r:id="rId26">
         <w:r>
           <w:rPr>
             <w:lang w:val="id_ID" w:bidi="id_ID"/>
@@ -1585,7 +1520,7 @@
           <w:lang w:val="id_ID" w:bidi="id_ID"/>
         </w:rPr>
       </w:r>
-      <w:hyperlink r:id="rId29">
+      <w:hyperlink r:id="rId27">
         <w:r>
           <w:rPr>
             <w:lang w:val="id_ID" w:bidi="id_ID"/>
@@ -1609,7 +1544,7 @@
           <w:lang w:val="id_ID" w:bidi="id_ID"/>
         </w:rPr>
       </w:r>
-      <w:hyperlink r:id="rId30">
+      <w:hyperlink r:id="rId28">
         <w:r>
           <w:rPr>
             <w:lang w:val="id_ID" w:bidi="id_ID"/>
@@ -1866,7 +1801,7 @@
           <w:lang w:val="id_ID" w:bidi="id_ID"/>
         </w:rPr>
       </w:r>
-      <w:hyperlink r:id="rId31">
+      <w:hyperlink r:id="rId29">
         <w:r>
           <w:rPr>
             <w:lang w:val="id_ID" w:bidi="id_ID"/>
@@ -1890,7 +1825,7 @@
           <w:lang w:val="id_ID" w:bidi="id_ID"/>
         </w:rPr>
       </w:r>
-      <w:hyperlink r:id="rId32">
+      <w:hyperlink r:id="rId30">
         <w:r>
           <w:rPr>
             <w:lang w:val="id_ID" w:bidi="id_ID"/>
@@ -1914,7 +1849,7 @@
           <w:lang w:val="id_ID" w:bidi="id_ID"/>
         </w:rPr>
       </w:r>
-      <w:hyperlink r:id="rId33">
+      <w:hyperlink r:id="rId31">
         <w:r>
           <w:rPr>
             <w:lang w:val="id_ID" w:bidi="id_ID"/>
@@ -1938,7 +1873,7 @@
           <w:lang w:val="id_ID" w:bidi="id_ID"/>
         </w:rPr>
       </w:r>
-      <w:hyperlink r:id="rId34">
+      <w:hyperlink r:id="rId32">
         <w:r>
           <w:rPr>
             <w:lang w:val="id_ID" w:bidi="id_ID"/>
@@ -1962,7 +1897,7 @@
           <w:lang w:val="id_ID" w:bidi="id_ID"/>
         </w:rPr>
       </w:r>
-      <w:hyperlink r:id="rId35">
+      <w:hyperlink r:id="rId33">
         <w:r>
           <w:rPr>
             <w:lang w:val="id_ID" w:bidi="id_ID"/>
@@ -1986,7 +1921,7 @@
           <w:lang w:val="id_ID" w:bidi="id_ID"/>
         </w:rPr>
       </w:r>
-      <w:hyperlink r:id="rId36">
+      <w:hyperlink r:id="rId34">
         <w:r>
           <w:rPr>
             <w:lang w:val="id_ID" w:bidi="id_ID"/>
@@ -2010,7 +1945,7 @@
           <w:lang w:val="id_ID" w:bidi="id_ID"/>
         </w:rPr>
       </w:r>
-      <w:hyperlink r:id="rId37">
+      <w:hyperlink r:id="rId35">
         <w:r>
           <w:rPr>
             <w:lang w:val="id_ID" w:bidi="id_ID"/>
@@ -2290,7 +2225,7 @@
           <w:lang w:val="id_ID" w:bidi="id_ID"/>
         </w:rPr>
       </w:r>
-      <w:hyperlink r:id="rId38">
+      <w:hyperlink r:id="rId36">
         <w:r>
           <w:rPr>
             <w:lang w:val="id_ID" w:bidi="id_ID"/>
@@ -2314,7 +2249,7 @@
           <w:lang w:val="id_ID" w:bidi="id_ID"/>
         </w:rPr>
       </w:r>
-      <w:hyperlink r:id="rId22">
+      <w:hyperlink r:id="rId20">
         <w:r>
           <w:rPr>
             <w:lang w:val="id_ID" w:bidi="id_ID"/>
@@ -2338,7 +2273,7 @@
           <w:lang w:val="id_ID" w:bidi="id_ID"/>
         </w:rPr>
       </w:r>
-      <w:hyperlink r:id="rId22">
+      <w:hyperlink r:id="rId20">
         <w:r>
           <w:rPr>
             <w:lang w:val="id_ID" w:bidi="id_ID"/>
@@ -2362,7 +2297,7 @@
           <w:lang w:val="id_ID" w:bidi="id_ID"/>
         </w:rPr>
       </w:r>
-      <w:hyperlink r:id="rId39">
+      <w:hyperlink r:id="rId37">
         <w:r>
           <w:rPr>
             <w:lang w:val="id_ID" w:bidi="id_ID"/>
@@ -2386,7 +2321,7 @@
           <w:lang w:val="id_ID" w:bidi="id_ID"/>
         </w:rPr>
       </w:r>
-      <w:hyperlink r:id="rId40">
+      <w:hyperlink r:id="rId38">
         <w:r>
           <w:rPr>
             <w:lang w:val="id_ID" w:bidi="id_ID"/>
@@ -2410,7 +2345,7 @@
           <w:lang w:val="id_ID" w:bidi="id_ID"/>
         </w:rPr>
       </w:r>
-      <w:hyperlink r:id="rId41">
+      <w:hyperlink r:id="rId39">
         <w:r>
           <w:rPr>
             <w:lang w:val="id_ID" w:bidi="id_ID"/>
@@ -2434,7 +2369,7 @@
           <w:lang w:val="id_ID" w:bidi="id_ID"/>
         </w:rPr>
       </w:r>
-      <w:hyperlink r:id="rId42">
+      <w:hyperlink r:id="rId40">
         <w:r>
           <w:rPr>
             <w:lang w:val="id_ID" w:bidi="id_ID"/>
@@ -2458,7 +2393,7 @@
           <w:lang w:val="id_ID" w:bidi="id_ID"/>
         </w:rPr>
       </w:r>
-      <w:hyperlink r:id="rId43">
+      <w:hyperlink r:id="rId41">
         <w:r>
           <w:rPr>
             <w:lang w:val="id_ID" w:bidi="id_ID"/>
@@ -2482,7 +2417,7 @@
           <w:lang w:val="id_ID" w:bidi="id_ID"/>
         </w:rPr>
       </w:r>
-      <w:hyperlink r:id="rId44">
+      <w:hyperlink r:id="rId42">
         <w:r>
           <w:rPr>
             <w:lang w:val="id_ID" w:bidi="id_ID"/>
@@ -2506,7 +2441,7 @@
           <w:lang w:val="id_ID" w:bidi="id_ID"/>
         </w:rPr>
       </w:r>
-      <w:hyperlink r:id="rId45">
+      <w:hyperlink r:id="rId43">
         <w:r>
           <w:rPr>
             <w:lang w:val="id_ID" w:bidi="id_ID"/>
@@ -2768,7 +2703,7 @@
           <w:lang w:val="id_ID" w:bidi="id_ID"/>
         </w:rPr>
       </w:r>
-      <w:hyperlink r:id="rId46">
+      <w:hyperlink r:id="rId44">
         <w:r>
           <w:rPr>
             <w:lang w:val="id_ID" w:bidi="id_ID"/>
@@ -2792,7 +2727,7 @@
           <w:lang w:val="id_ID" w:bidi="id_ID"/>
         </w:rPr>
       </w:r>
-      <w:hyperlink r:id="rId47">
+      <w:hyperlink r:id="rId45">
         <w:r>
           <w:rPr>
             <w:lang w:val="id_ID" w:bidi="id_ID"/>
@@ -3529,7 +3464,7 @@
           <w:lang w:val="id_ID" w:bidi="id_ID"/>
         </w:rPr>
       </w:r>
-      <w:hyperlink r:id="rId22">
+      <w:hyperlink r:id="rId20">
         <w:r>
           <w:rPr>
             <w:lang w:val="id_ID" w:bidi="id_ID"/>
@@ -3553,7 +3488,7 @@
           <w:lang w:val="id_ID" w:bidi="id_ID"/>
         </w:rPr>
       </w:r>
-      <w:hyperlink r:id="rId48">
+      <w:hyperlink r:id="rId46">
         <w:r>
           <w:rPr>
             <w:lang w:val="id_ID" w:bidi="id_ID"/>
@@ -3577,7 +3512,7 @@
           <w:lang w:val="id_ID" w:bidi="id_ID"/>
         </w:rPr>
       </w:r>
-      <w:hyperlink r:id="rId49">
+      <w:hyperlink r:id="rId47">
         <w:r>
           <w:rPr>
             <w:lang w:val="id_ID" w:bidi="id_ID"/>
@@ -3601,7 +3536,7 @@
           <w:lang w:val="id_ID" w:bidi="id_ID"/>
         </w:rPr>
       </w:r>
-      <w:hyperlink r:id="rId50">
+      <w:hyperlink r:id="rId48">
         <w:r>
           <w:rPr>
             <w:lang w:val="id_ID" w:bidi="id_ID"/>
@@ -3625,7 +3560,7 @@
           <w:lang w:val="id_ID" w:bidi="id_ID"/>
         </w:rPr>
       </w:r>
-      <w:hyperlink r:id="rId51">
+      <w:hyperlink r:id="rId49">
         <w:r>
           <w:rPr>
             <w:lang w:val="id_ID" w:bidi="id_ID"/>
@@ -3649,7 +3584,7 @@
           <w:lang w:val="id_ID" w:bidi="id_ID"/>
         </w:rPr>
       </w:r>
-      <w:hyperlink r:id="rId52">
+      <w:hyperlink r:id="rId50">
         <w:r>
           <w:rPr>
             <w:lang w:val="id_ID" w:bidi="id_ID"/>
@@ -3673,7 +3608,7 @@
           <w:lang w:val="id_ID" w:bidi="id_ID"/>
         </w:rPr>
       </w:r>
-      <w:hyperlink r:id="rId53">
+      <w:hyperlink r:id="rId51">
         <w:r>
           <w:rPr>
             <w:lang w:val="id_ID" w:bidi="id_ID"/>
@@ -3697,7 +3632,7 @@
           <w:lang w:val="id_ID" w:bidi="id_ID"/>
         </w:rPr>
       </w:r>
-      <w:hyperlink r:id="rId54">
+      <w:hyperlink r:id="rId52">
         <w:r>
           <w:rPr>
             <w:lang w:val="id_ID" w:bidi="id_ID"/>
@@ -3921,7 +3856,7 @@
           <w:lang w:val="id_ID" w:bidi="id_ID"/>
         </w:rPr>
       </w:r>
-      <w:hyperlink r:id="rId15">
+      <w:hyperlink r:id="rId13">
         <w:r>
           <w:rPr>
             <w:lang w:val="id_ID" w:bidi="id_ID"/>
@@ -3945,7 +3880,7 @@
           <w:lang w:val="id_ID" w:bidi="id_ID"/>
         </w:rPr>
       </w:r>
-      <w:hyperlink r:id="rId55">
+      <w:hyperlink r:id="rId53">
         <w:r>
           <w:rPr>
             <w:lang w:val="id_ID" w:bidi="id_ID"/>
@@ -3969,7 +3904,7 @@
           <w:lang w:val="id_ID" w:bidi="id_ID"/>
         </w:rPr>
       </w:r>
-      <w:hyperlink r:id="rId56">
+      <w:hyperlink r:id="rId54">
         <w:r>
           <w:rPr>
             <w:lang w:val="id_ID" w:bidi="id_ID"/>
@@ -3993,7 +3928,7 @@
           <w:lang w:val="id_ID" w:bidi="id_ID"/>
         </w:rPr>
       </w:r>
-      <w:hyperlink r:id="rId57">
+      <w:hyperlink r:id="rId55">
         <w:r>
           <w:rPr>
             <w:lang w:val="id_ID" w:bidi="id_ID"/>
@@ -4387,7 +4322,7 @@
           <w:lang w:val="id_ID" w:bidi="id_ID"/>
         </w:rPr>
       </w:r>
-      <w:hyperlink r:id="rId58">
+      <w:hyperlink r:id="rId56">
         <w:r>
           <w:rPr>
             <w:lang w:val="id_ID" w:bidi="id_ID"/>
@@ -4411,7 +4346,7 @@
           <w:lang w:val="id_ID" w:bidi="id_ID"/>
         </w:rPr>
       </w:r>
-      <w:hyperlink r:id="rId59">
+      <w:hyperlink r:id="rId57">
         <w:r>
           <w:rPr>
             <w:lang w:val="id_ID" w:bidi="id_ID"/>
@@ -4435,7 +4370,7 @@
           <w:lang w:val="id_ID" w:bidi="id_ID"/>
         </w:rPr>
       </w:r>
-      <w:hyperlink r:id="rId60">
+      <w:hyperlink r:id="rId58">
         <w:r>
           <w:rPr>
             <w:lang w:val="id_ID" w:bidi="id_ID"/>
@@ -4459,7 +4394,7 @@
           <w:lang w:val="id_ID" w:bidi="id_ID"/>
         </w:rPr>
       </w:r>
-      <w:hyperlink r:id="rId61">
+      <w:hyperlink r:id="rId59">
         <w:r>
           <w:rPr>
             <w:lang w:val="id_ID" w:bidi="id_ID"/>
@@ -4703,7 +4638,7 @@
           <w:lang w:val="id_ID" w:bidi="id_ID"/>
         </w:rPr>
       </w:r>
-      <w:hyperlink r:id="rId62">
+      <w:hyperlink r:id="rId60">
         <w:r>
           <w:rPr>
             <w:lang w:val="id_ID" w:bidi="id_ID"/>
@@ -4727,7 +4662,7 @@
           <w:lang w:val="id_ID" w:bidi="id_ID"/>
         </w:rPr>
       </w:r>
-      <w:hyperlink r:id="rId63">
+      <w:hyperlink r:id="rId61">
         <w:r>
           <w:rPr>
             <w:lang w:val="id_ID" w:bidi="id_ID"/>
@@ -5139,7 +5074,7 @@
           <w:lang w:val="id_ID" w:bidi="id_ID"/>
         </w:rPr>
       </w:r>
-      <w:hyperlink r:id="rId64">
+      <w:hyperlink r:id="rId62">
         <w:r>
           <w:rPr>
             <w:lang w:val="id_ID" w:bidi="id_ID"/>
@@ -5163,7 +5098,7 @@
           <w:lang w:val="id_ID" w:bidi="id_ID"/>
         </w:rPr>
       </w:r>
-      <w:hyperlink r:id="rId22">
+      <w:hyperlink r:id="rId20">
         <w:r>
           <w:rPr>
             <w:lang w:val="id_ID" w:bidi="id_ID"/>
@@ -5187,7 +5122,7 @@
           <w:lang w:val="id_ID" w:bidi="id_ID"/>
         </w:rPr>
       </w:r>
-      <w:hyperlink r:id="rId65">
+      <w:hyperlink r:id="rId63">
         <w:r>
           <w:rPr>
             <w:lang w:val="id_ID" w:bidi="id_ID"/>
@@ -5211,7 +5146,7 @@
           <w:lang w:val="id_ID" w:bidi="id_ID"/>
         </w:rPr>
       </w:r>
-      <w:hyperlink r:id="rId66">
+      <w:hyperlink r:id="rId64">
         <w:r>
           <w:rPr>
             <w:lang w:val="id_ID" w:bidi="id_ID"/>
@@ -5235,7 +5170,7 @@
           <w:lang w:val="id_ID" w:bidi="id_ID"/>
         </w:rPr>
       </w:r>
-      <w:hyperlink r:id="rId67">
+      <w:hyperlink r:id="rId65">
         <w:r>
           <w:rPr>
             <w:lang w:val="id_ID" w:bidi="id_ID"/>
@@ -5259,7 +5194,7 @@
           <w:lang w:val="id_ID" w:bidi="id_ID"/>
         </w:rPr>
       </w:r>
-      <w:hyperlink r:id="rId68">
+      <w:hyperlink r:id="rId66">
         <w:r>
           <w:rPr>
             <w:lang w:val="id_ID" w:bidi="id_ID"/>
@@ -5283,7 +5218,7 @@
           <w:lang w:val="id_ID" w:bidi="id_ID"/>
         </w:rPr>
       </w:r>
-      <w:hyperlink r:id="rId69">
+      <w:hyperlink r:id="rId67">
         <w:r>
           <w:rPr>
             <w:lang w:val="id_ID" w:bidi="id_ID"/>
@@ -5307,7 +5242,7 @@
           <w:lang w:val="id_ID" w:bidi="id_ID"/>
         </w:rPr>
       </w:r>
-      <w:hyperlink r:id="rId70">
+      <w:hyperlink r:id="rId68">
         <w:r>
           <w:rPr>
             <w:lang w:val="id_ID" w:bidi="id_ID"/>
@@ -5331,7 +5266,7 @@
           <w:lang w:val="id_ID" w:bidi="id_ID"/>
         </w:rPr>
       </w:r>
-      <w:hyperlink r:id="rId71">
+      <w:hyperlink r:id="rId69">
         <w:r>
           <w:rPr>
             <w:lang w:val="id_ID" w:bidi="id_ID"/>
@@ -5355,7 +5290,7 @@
           <w:lang w:val="id_ID" w:bidi="id_ID"/>
         </w:rPr>
       </w:r>
-      <w:hyperlink r:id="rId72">
+      <w:hyperlink r:id="rId70">
         <w:r>
           <w:rPr>
             <w:lang w:val="id_ID" w:bidi="id_ID"/>
@@ -5612,7 +5547,7 @@
           <w:lang w:val="id_ID" w:bidi="id_ID"/>
         </w:rPr>
       </w:r>
-      <w:hyperlink r:id="rId58">
+      <w:hyperlink r:id="rId56">
         <w:r>
           <w:rPr>
             <w:lang w:val="id_ID" w:bidi="id_ID"/>
@@ -5636,7 +5571,7 @@
           <w:lang w:val="id_ID" w:bidi="id_ID"/>
         </w:rPr>
       </w:r>
-      <w:hyperlink r:id="rId22">
+      <w:hyperlink r:id="rId20">
         <w:r>
           <w:rPr>
             <w:lang w:val="id_ID" w:bidi="id_ID"/>
@@ -6346,7 +6281,7 @@
           <w:lang w:val="id_ID" w:bidi="id_ID"/>
         </w:rPr>
       </w:r>
-      <w:hyperlink r:id="rId73">
+      <w:hyperlink r:id="rId71">
         <w:r>
           <w:rPr>
             <w:lang w:val="id_ID" w:bidi="id_ID"/>
@@ -6686,7 +6621,7 @@
           <w:lang w:val="id_ID" w:bidi="id_ID"/>
         </w:rPr>
       </w:r>
-      <w:hyperlink r:id="rId74">
+      <w:hyperlink r:id="rId72">
         <w:r>
           <w:rPr>
             <w:lang w:val="id_ID" w:bidi="id_ID"/>
@@ -6710,7 +6645,7 @@
           <w:lang w:val="id_ID" w:bidi="id_ID"/>
         </w:rPr>
       </w:r>
-      <w:hyperlink r:id="rId75">
+      <w:hyperlink r:id="rId73">
         <w:r>
           <w:rPr>
             <w:lang w:val="id_ID" w:bidi="id_ID"/>
@@ -6734,7 +6669,7 @@
           <w:lang w:val="id_ID" w:bidi="id_ID"/>
         </w:rPr>
       </w:r>
-      <w:hyperlink r:id="rId76">
+      <w:hyperlink r:id="rId74">
         <w:r>
           <w:rPr>
             <w:lang w:val="id_ID" w:bidi="id_ID"/>
@@ -6758,7 +6693,7 @@
           <w:lang w:val="id_ID" w:bidi="id_ID"/>
         </w:rPr>
       </w:r>
-      <w:hyperlink r:id="rId77">
+      <w:hyperlink r:id="rId75">
         <w:r>
           <w:rPr>
             <w:lang w:val="id_ID" w:bidi="id_ID"/>
@@ -6782,7 +6717,7 @@
           <w:lang w:val="id_ID" w:bidi="id_ID"/>
         </w:rPr>
       </w:r>
-      <w:hyperlink r:id="rId78">
+      <w:hyperlink r:id="rId76">
         <w:r>
           <w:rPr>
             <w:lang w:val="id_ID" w:bidi="id_ID"/>
@@ -7023,7 +6958,7 @@
           <w:lang w:val="id_ID" w:bidi="id_ID"/>
         </w:rPr>
       </w:r>
-      <w:hyperlink r:id="rId25">
+      <w:hyperlink r:id="rId23">
         <w:r>
           <w:rPr>
             <w:lang w:val="id_ID" w:bidi="id_ID"/>
@@ -7047,7 +6982,7 @@
           <w:lang w:val="id_ID" w:bidi="id_ID"/>
         </w:rPr>
       </w:r>
-      <w:hyperlink r:id="rId79">
+      <w:hyperlink r:id="rId77">
         <w:r>
           <w:rPr>
             <w:lang w:val="id_ID" w:bidi="id_ID"/>
@@ -7071,7 +7006,7 @@
           <w:lang w:val="id_ID" w:bidi="id_ID"/>
         </w:rPr>
       </w:r>
-      <w:hyperlink r:id="rId80">
+      <w:hyperlink r:id="rId78">
         <w:r>
           <w:rPr>
             <w:lang w:val="id_ID" w:bidi="id_ID"/>
@@ -7095,7 +7030,7 @@
           <w:lang w:val="id_ID" w:bidi="id_ID"/>
         </w:rPr>
       </w:r>
-      <w:hyperlink r:id="rId22">
+      <w:hyperlink r:id="rId20">
         <w:r>
           <w:rPr>
             <w:lang w:val="id_ID" w:bidi="id_ID"/>
@@ -7119,7 +7054,7 @@
           <w:lang w:val="id_ID" w:bidi="id_ID"/>
         </w:rPr>
       </w:r>
-      <w:hyperlink r:id="rId81">
+      <w:hyperlink r:id="rId79">
         <w:r>
           <w:rPr>
             <w:lang w:val="id_ID" w:bidi="id_ID"/>
@@ -7358,7 +7293,7 @@
           <w:lang w:val="id_ID" w:bidi="id_ID"/>
         </w:rPr>
       </w:r>
-      <w:hyperlink r:id="rId22">
+      <w:hyperlink r:id="rId20">
         <w:r>
           <w:rPr>
             <w:lang w:val="id_ID" w:bidi="id_ID"/>
@@ -7382,7 +7317,7 @@
           <w:lang w:val="id_ID" w:bidi="id_ID"/>
         </w:rPr>
       </w:r>
-      <w:hyperlink r:id="rId82">
+      <w:hyperlink r:id="rId80">
         <w:r>
           <w:rPr>
             <w:lang w:val="id_ID" w:bidi="id_ID"/>
@@ -7406,7 +7341,7 @@
           <w:lang w:val="id_ID" w:bidi="id_ID"/>
         </w:rPr>
       </w:r>
-      <w:hyperlink r:id="rId83">
+      <w:hyperlink r:id="rId81">
         <w:r>
           <w:rPr>
             <w:lang w:val="id_ID" w:bidi="id_ID"/>
@@ -7430,7 +7365,7 @@
           <w:lang w:val="id_ID" w:bidi="id_ID"/>
         </w:rPr>
       </w:r>
-      <w:hyperlink r:id="rId84">
+      <w:hyperlink r:id="rId82">
         <w:r>
           <w:rPr>
             <w:lang w:val="id_ID" w:bidi="id_ID"/>
@@ -7454,7 +7389,7 @@
           <w:lang w:val="id_ID" w:bidi="id_ID"/>
         </w:rPr>
       </w:r>
-      <w:hyperlink r:id="rId85">
+      <w:hyperlink r:id="rId83">
         <w:r>
           <w:rPr>
             <w:lang w:val="id_ID" w:bidi="id_ID"/>
@@ -7478,7 +7413,7 @@
           <w:lang w:val="id_ID" w:bidi="id_ID"/>
         </w:rPr>
       </w:r>
-      <w:hyperlink r:id="rId86">
+      <w:hyperlink r:id="rId84">
         <w:r>
           <w:rPr>
             <w:lang w:val="id_ID" w:bidi="id_ID"/>
@@ -7502,7 +7437,7 @@
           <w:lang w:val="id_ID" w:bidi="id_ID"/>
         </w:rPr>
       </w:r>
-      <w:hyperlink r:id="rId87">
+      <w:hyperlink r:id="rId85">
         <w:r>
           <w:rPr>
             <w:lang w:val="id_ID" w:bidi="id_ID"/>
@@ -7526,7 +7461,7 @@
           <w:lang w:val="id_ID" w:bidi="id_ID"/>
         </w:rPr>
       </w:r>
-      <w:hyperlink r:id="rId88">
+      <w:hyperlink r:id="rId86">
         <w:r>
           <w:rPr>
             <w:lang w:val="id_ID" w:bidi="id_ID"/>
@@ -7550,7 +7485,7 @@
           <w:lang w:val="id_ID" w:bidi="id_ID"/>
         </w:rPr>
       </w:r>
-      <w:hyperlink r:id="rId89">
+      <w:hyperlink r:id="rId87">
         <w:r>
           <w:rPr>
             <w:lang w:val="id_ID" w:bidi="id_ID"/>
@@ -7849,7 +7784,7 @@
           <w:lang w:val="id_ID" w:bidi="id_ID"/>
         </w:rPr>
       </w:r>
-      <w:hyperlink r:id="rId21">
+      <w:hyperlink r:id="rId19">
         <w:r>
           <w:rPr>
             <w:lang w:val="id_ID" w:bidi="id_ID"/>
@@ -7873,7 +7808,7 @@
           <w:lang w:val="id_ID" w:bidi="id_ID"/>
         </w:rPr>
       </w:r>
-      <w:hyperlink r:id="rId90">
+      <w:hyperlink r:id="rId88">
         <w:r>
           <w:rPr>
             <w:lang w:val="id_ID" w:bidi="id_ID"/>
@@ -7897,7 +7832,7 @@
           <w:lang w:val="id_ID" w:bidi="id_ID"/>
         </w:rPr>
       </w:r>
-      <w:hyperlink r:id="rId91">
+      <w:hyperlink r:id="rId89">
         <w:r>
           <w:rPr>
             <w:lang w:val="id_ID" w:bidi="id_ID"/>
@@ -7921,7 +7856,7 @@
           <w:lang w:val="id_ID" w:bidi="id_ID"/>
         </w:rPr>
       </w:r>
-      <w:hyperlink r:id="rId92">
+      <w:hyperlink r:id="rId90">
         <w:r>
           <w:rPr>
             <w:lang w:val="id_ID" w:bidi="id_ID"/>
@@ -7945,7 +7880,7 @@
           <w:lang w:val="id_ID" w:bidi="id_ID"/>
         </w:rPr>
       </w:r>
-      <w:hyperlink r:id="rId93">
+      <w:hyperlink r:id="rId91">
         <w:r>
           <w:rPr>
             <w:lang w:val="id_ID" w:bidi="id_ID"/>
@@ -8349,7 +8284,7 @@
           <w:lang w:val="id_ID" w:bidi="id_ID"/>
         </w:rPr>
       </w:r>
-      <w:hyperlink r:id="rId94">
+      <w:hyperlink r:id="rId92">
         <w:r>
           <w:rPr>
             <w:lang w:val="id_ID" w:bidi="id_ID"/>
@@ -8373,7 +8308,7 @@
           <w:lang w:val="id_ID" w:bidi="id_ID"/>
         </w:rPr>
       </w:r>
-      <w:hyperlink r:id="rId95">
+      <w:hyperlink r:id="rId93">
         <w:r>
           <w:rPr>
             <w:lang w:val="id_ID" w:bidi="id_ID"/>
@@ -8397,7 +8332,7 @@
           <w:lang w:val="id_ID" w:bidi="id_ID"/>
         </w:rPr>
       </w:r>
-      <w:hyperlink r:id="rId96">
+      <w:hyperlink r:id="rId94">
         <w:r>
           <w:rPr>
             <w:lang w:val="id_ID" w:bidi="id_ID"/>
@@ -8421,7 +8356,7 @@
           <w:lang w:val="id_ID" w:bidi="id_ID"/>
         </w:rPr>
       </w:r>
-      <w:hyperlink r:id="rId97">
+      <w:hyperlink r:id="rId95">
         <w:r>
           <w:rPr>
             <w:lang w:val="id_ID" w:bidi="id_ID"/>
@@ -8445,7 +8380,7 @@
           <w:lang w:val="id_ID" w:bidi="id_ID"/>
         </w:rPr>
       </w:r>
-      <w:hyperlink r:id="rId98">
+      <w:hyperlink r:id="rId96">
         <w:r>
           <w:rPr>
             <w:lang w:val="id_ID" w:bidi="id_ID"/>
@@ -8713,7 +8648,7 @@
           <w:lang w:val="id_ID" w:bidi="id_ID"/>
         </w:rPr>
       </w:r>
-      <w:hyperlink r:id="rId99">
+      <w:hyperlink r:id="rId97">
         <w:r>
           <w:rPr>
             <w:lang w:val="id_ID" w:bidi="id_ID"/>
@@ -8737,7 +8672,7 @@
           <w:lang w:val="id_ID" w:bidi="id_ID"/>
         </w:rPr>
       </w:r>
-      <w:hyperlink r:id="rId15">
+      <w:hyperlink r:id="rId13">
         <w:r>
           <w:rPr>
             <w:lang w:val="id_ID" w:bidi="id_ID"/>
@@ -8761,7 +8696,7 @@
           <w:lang w:val="id_ID" w:bidi="id_ID"/>
         </w:rPr>
       </w:r>
-      <w:hyperlink r:id="rId22">
+      <w:hyperlink r:id="rId20">
         <w:r>
           <w:rPr>
             <w:lang w:val="id_ID" w:bidi="id_ID"/>
@@ -8785,7 +8720,7 @@
           <w:lang w:val="id_ID" w:bidi="id_ID"/>
         </w:rPr>
       </w:r>
-      <w:hyperlink r:id="rId100">
+      <w:hyperlink r:id="rId98">
         <w:r>
           <w:rPr>
             <w:lang w:val="id_ID" w:bidi="id_ID"/>
@@ -8809,7 +8744,7 @@
           <w:lang w:val="id_ID" w:bidi="id_ID"/>
         </w:rPr>
       </w:r>
-      <w:hyperlink r:id="rId101">
+      <w:hyperlink r:id="rId99">
         <w:r>
           <w:rPr>
             <w:lang w:val="id_ID" w:bidi="id_ID"/>
@@ -8833,7 +8768,7 @@
           <w:lang w:val="id_ID" w:bidi="id_ID"/>
         </w:rPr>
       </w:r>
-      <w:hyperlink r:id="rId102">
+      <w:hyperlink r:id="rId100">
         <w:r>
           <w:rPr>
             <w:lang w:val="id_ID" w:bidi="id_ID"/>
@@ -8857,7 +8792,7 @@
           <w:lang w:val="id_ID" w:bidi="id_ID"/>
         </w:rPr>
       </w:r>
-      <w:hyperlink r:id="rId103">
+      <w:hyperlink r:id="rId101">
         <w:r>
           <w:rPr>
             <w:lang w:val="id_ID" w:bidi="id_ID"/>
@@ -9257,7 +9192,7 @@
           <w:lang w:val="id_ID" w:bidi="id_ID"/>
         </w:rPr>
       </w:r>
-      <w:hyperlink r:id="rId99">
+      <w:hyperlink r:id="rId97">
         <w:r>
           <w:rPr>
             <w:lang w:val="id_ID" w:bidi="id_ID"/>
@@ -9281,7 +9216,7 @@
           <w:lang w:val="id_ID" w:bidi="id_ID"/>
         </w:rPr>
       </w:r>
-      <w:hyperlink r:id="rId15">
+      <w:hyperlink r:id="rId13">
         <w:r>
           <w:rPr>
             <w:lang w:val="id_ID" w:bidi="id_ID"/>
@@ -9305,7 +9240,7 @@
           <w:lang w:val="id_ID" w:bidi="id_ID"/>
         </w:rPr>
       </w:r>
-      <w:hyperlink r:id="rId58">
+      <w:hyperlink r:id="rId56">
         <w:r>
           <w:rPr>
             <w:lang w:val="id_ID" w:bidi="id_ID"/>
@@ -9329,7 +9264,7 @@
           <w:lang w:val="id_ID" w:bidi="id_ID"/>
         </w:rPr>
       </w:r>
-      <w:hyperlink r:id="rId104">
+      <w:hyperlink r:id="rId102">
         <w:r>
           <w:rPr>
             <w:lang w:val="id_ID" w:bidi="id_ID"/>
@@ -9353,7 +9288,7 @@
           <w:lang w:val="id_ID" w:bidi="id_ID"/>
         </w:rPr>
       </w:r>
-      <w:hyperlink r:id="rId105">
+      <w:hyperlink r:id="rId103">
         <w:r>
           <w:rPr>
             <w:lang w:val="id_ID" w:bidi="id_ID"/>
@@ -9377,7 +9312,7 @@
           <w:lang w:val="id_ID" w:bidi="id_ID"/>
         </w:rPr>
       </w:r>
-      <w:hyperlink r:id="rId106">
+      <w:hyperlink r:id="rId104">
         <w:r>
           <w:rPr>
             <w:lang w:val="id_ID" w:bidi="id_ID"/>
@@ -9666,7 +9601,7 @@
           <w:lang w:val="id_ID" w:bidi="id_ID"/>
         </w:rPr>
       </w:r>
-      <w:hyperlink r:id="rId80">
+      <w:hyperlink r:id="rId78">
         <w:r>
           <w:rPr>
             <w:lang w:val="id_ID" w:bidi="id_ID"/>
@@ -9684,7 +9619,7 @@
         </w:rPr>
         <w:t xml:space="preserve">- </w:t>
       </w:r>
-      <w:hyperlink r:id="rId107">
+      <w:hyperlink r:id="rId105">
         <w:r>
           <w:rPr>
             <w:lang w:val="id_ID" w:bidi="id_ID"/>
@@ -9702,7 +9637,7 @@
         </w:rPr>
         <w:t xml:space="preserve">- </w:t>
       </w:r>
-      <w:hyperlink r:id="rId108">
+      <w:hyperlink r:id="rId106">
         <w:r>
           <w:rPr>
             <w:lang w:val="id_ID" w:bidi="id_ID"/>
@@ -9967,7 +9902,7 @@
           <w:lang w:val="id_ID" w:bidi="id_ID"/>
         </w:rPr>
       </w:r>
-      <w:hyperlink r:id="rId25">
+      <w:hyperlink r:id="rId23">
         <w:r>
           <w:rPr>
             <w:lang w:val="id_ID" w:bidi="id_ID"/>
@@ -9991,7 +9926,7 @@
           <w:lang w:val="id_ID" w:bidi="id_ID"/>
         </w:rPr>
       </w:r>
-      <w:hyperlink r:id="rId109">
+      <w:hyperlink r:id="rId107">
         <w:r>
           <w:rPr>
             <w:lang w:val="id_ID" w:bidi="id_ID"/>
@@ -10015,7 +9950,7 @@
           <w:lang w:val="id_ID" w:bidi="id_ID"/>
         </w:rPr>
       </w:r>
-      <w:hyperlink r:id="rId22">
+      <w:hyperlink r:id="rId20">
         <w:r>
           <w:rPr>
             <w:lang w:val="id_ID" w:bidi="id_ID"/>
@@ -10039,7 +9974,7 @@
           <w:lang w:val="id_ID" w:bidi="id_ID"/>
         </w:rPr>
       </w:r>
-      <w:hyperlink r:id="rId110">
+      <w:hyperlink r:id="rId108">
         <w:r>
           <w:rPr>
             <w:lang w:val="id_ID" w:bidi="id_ID"/>
@@ -10063,7 +9998,7 @@
           <w:lang w:val="id_ID" w:bidi="id_ID"/>
         </w:rPr>
       </w:r>
-      <w:hyperlink r:id="rId111">
+      <w:hyperlink r:id="rId109">
         <w:r>
           <w:rPr>
             <w:lang w:val="id_ID" w:bidi="id_ID"/>
@@ -10087,7 +10022,7 @@
           <w:lang w:val="id_ID" w:bidi="id_ID"/>
         </w:rPr>
       </w:r>
-      <w:hyperlink r:id="rId112">
+      <w:hyperlink r:id="rId110">
         <w:r>
           <w:rPr>
             <w:lang w:val="id_ID" w:bidi="id_ID"/>
@@ -10111,7 +10046,7 @@
           <w:lang w:val="id_ID" w:bidi="id_ID"/>
         </w:rPr>
       </w:r>
-      <w:hyperlink r:id="rId113">
+      <w:hyperlink r:id="rId111">
         <w:r>
           <w:rPr>
             <w:lang w:val="id_ID" w:bidi="id_ID"/>
@@ -10424,7 +10359,7 @@
           <w:lang w:val="id_ID" w:bidi="id_ID"/>
         </w:rPr>
       </w:r>
-      <w:hyperlink r:id="rId80">
+      <w:hyperlink r:id="rId78">
         <w:r>
           <w:rPr>
             <w:lang w:val="id_ID" w:bidi="id_ID"/>
@@ -10448,7 +10383,7 @@
           <w:lang w:val="id_ID" w:bidi="id_ID"/>
         </w:rPr>
       </w:r>
-      <w:hyperlink r:id="rId114">
+      <w:hyperlink r:id="rId112">
         <w:r>
           <w:rPr>
             <w:lang w:val="id_ID" w:bidi="id_ID"/>
@@ -10472,7 +10407,7 @@
           <w:lang w:val="id_ID" w:bidi="id_ID"/>
         </w:rPr>
       </w:r>
-      <w:hyperlink r:id="rId115">
+      <w:hyperlink r:id="rId113">
         <w:r>
           <w:rPr>
             <w:lang w:val="id_ID" w:bidi="id_ID"/>
@@ -10496,7 +10431,7 @@
           <w:lang w:val="id_ID" w:bidi="id_ID"/>
         </w:rPr>
       </w:r>
-      <w:hyperlink r:id="rId116">
+      <w:hyperlink r:id="rId114">
         <w:r>
           <w:rPr>
             <w:lang w:val="id_ID" w:bidi="id_ID"/>
@@ -10785,7 +10720,7 @@
           <w:lang w:val="id_ID" w:bidi="id_ID"/>
         </w:rPr>
       </w:r>
-      <w:hyperlink r:id="rId58">
+      <w:hyperlink r:id="rId56">
         <w:r>
           <w:rPr>
             <w:lang w:val="id_ID" w:bidi="id_ID"/>
@@ -10809,7 +10744,7 @@
           <w:lang w:val="id_ID" w:bidi="id_ID"/>
         </w:rPr>
       </w:r>
-      <w:hyperlink r:id="rId80">
+      <w:hyperlink r:id="rId78">
         <w:r>
           <w:rPr>
             <w:lang w:val="id_ID" w:bidi="id_ID"/>
@@ -10833,7 +10768,7 @@
           <w:lang w:val="id_ID" w:bidi="id_ID"/>
         </w:rPr>
       </w:r>
-      <w:hyperlink r:id="rId22">
+      <w:hyperlink r:id="rId20">
         <w:r>
           <w:rPr>
             <w:lang w:val="id_ID" w:bidi="id_ID"/>
@@ -10857,7 +10792,7 @@
           <w:lang w:val="id_ID" w:bidi="id_ID"/>
         </w:rPr>
       </w:r>
-      <w:hyperlink r:id="rId22">
+      <w:hyperlink r:id="rId20">
         <w:r>
           <w:rPr>
             <w:lang w:val="id_ID" w:bidi="id_ID"/>
@@ -11301,7 +11236,7 @@
           <w:lang w:val="id_ID" w:bidi="id_ID"/>
         </w:rPr>
       </w:r>
-      <w:hyperlink r:id="rId117">
+      <w:hyperlink r:id="rId115">
         <w:r>
           <w:rPr>
             <w:lang w:val="id_ID" w:bidi="id_ID"/>
@@ -11325,7 +11260,7 @@
           <w:lang w:val="id_ID" w:bidi="id_ID"/>
         </w:rPr>
       </w:r>
-      <w:hyperlink r:id="rId118">
+      <w:hyperlink r:id="rId116">
         <w:r>
           <w:rPr>
             <w:lang w:val="id_ID" w:bidi="id_ID"/>
@@ -11367,7 +11302,7 @@
           <w:lang w:val="id_ID" w:bidi="id_ID"/>
         </w:rPr>
       </w:r>
-      <w:hyperlink r:id="rId119">
+      <w:hyperlink r:id="rId117">
         <w:r>
           <w:rPr>
             <w:lang w:val="id_ID" w:bidi="id_ID"/>
@@ -11391,7 +11326,7 @@
           <w:lang w:val="id_ID" w:bidi="id_ID"/>
         </w:rPr>
       </w:r>
-      <w:hyperlink r:id="rId120">
+      <w:hyperlink r:id="rId118">
         <w:r>
           <w:rPr>
             <w:lang w:val="id_ID" w:bidi="id_ID"/>
@@ -11415,7 +11350,7 @@
           <w:lang w:val="id_ID" w:bidi="id_ID"/>
         </w:rPr>
       </w:r>
-      <w:hyperlink r:id="rId121">
+      <w:hyperlink r:id="rId119">
         <w:r>
           <w:rPr>
             <w:lang w:val="id_ID" w:bidi="id_ID"/>
@@ -11439,7 +11374,7 @@
           <w:lang w:val="id_ID" w:bidi="id_ID"/>
         </w:rPr>
       </w:r>
-      <w:hyperlink r:id="rId122">
+      <w:hyperlink r:id="rId120">
         <w:r>
           <w:rPr>
             <w:lang w:val="id_ID" w:bidi="id_ID"/>
@@ -11463,7 +11398,7 @@
           <w:lang w:val="id_ID" w:bidi="id_ID"/>
         </w:rPr>
       </w:r>
-      <w:hyperlink r:id="rId123">
+      <w:hyperlink r:id="rId121">
         <w:r>
           <w:rPr>
             <w:lang w:val="id_ID" w:bidi="id_ID"/>
@@ -11487,7 +11422,7 @@
           <w:lang w:val="id_ID" w:bidi="id_ID"/>
         </w:rPr>
       </w:r>
-      <w:hyperlink r:id="rId124">
+      <w:hyperlink r:id="rId122">
         <w:r>
           <w:rPr>
             <w:lang w:val="id_ID" w:bidi="id_ID"/>
@@ -11511,7 +11446,7 @@
           <w:lang w:val="id_ID" w:bidi="id_ID"/>
         </w:rPr>
       </w:r>
-      <w:hyperlink r:id="rId125">
+      <w:hyperlink r:id="rId123">
         <w:r>
           <w:rPr>
             <w:lang w:val="id_ID" w:bidi="id_ID"/>
@@ -11535,7 +11470,7 @@
           <w:lang w:val="id_ID" w:bidi="id_ID"/>
         </w:rPr>
       </w:r>
-      <w:hyperlink r:id="rId126">
+      <w:hyperlink r:id="rId124">
         <w:r>
           <w:rPr>
             <w:lang w:val="id_ID" w:bidi="id_ID"/>
@@ -11559,7 +11494,7 @@
           <w:lang w:val="id_ID" w:bidi="id_ID"/>
         </w:rPr>
       </w:r>
-      <w:hyperlink r:id="rId127">
+      <w:hyperlink r:id="rId125">
         <w:r>
           <w:rPr>
             <w:lang w:val="id_ID" w:bidi="id_ID"/>
@@ -11583,7 +11518,7 @@
           <w:lang w:val="id_ID" w:bidi="id_ID"/>
         </w:rPr>
       </w:r>
-      <w:hyperlink r:id="rId128">
+      <w:hyperlink r:id="rId126">
         <w:r>
           <w:rPr>
             <w:lang w:val="id_ID" w:bidi="id_ID"/>
@@ -11607,7 +11542,7 @@
           <w:lang w:val="id_ID" w:bidi="id_ID"/>
         </w:rPr>
       </w:r>
-      <w:hyperlink r:id="rId129">
+      <w:hyperlink r:id="rId127">
         <w:r>
           <w:rPr>
             <w:lang w:val="id_ID" w:bidi="id_ID"/>
@@ -11631,7 +11566,7 @@
           <w:lang w:val="id_ID" w:bidi="id_ID"/>
         </w:rPr>
       </w:r>
-      <w:hyperlink r:id="rId130">
+      <w:hyperlink r:id="rId128">
         <w:r>
           <w:rPr>
             <w:lang w:val="id_ID" w:bidi="id_ID"/>
@@ -11655,7 +11590,7 @@
           <w:lang w:val="id_ID" w:bidi="id_ID"/>
         </w:rPr>
       </w:r>
-      <w:hyperlink r:id="rId131">
+      <w:hyperlink r:id="rId129">
         <w:r>
           <w:rPr>
             <w:lang w:val="id_ID" w:bidi="id_ID"/>
@@ -11679,7 +11614,7 @@
           <w:lang w:val="id_ID" w:bidi="id_ID"/>
         </w:rPr>
       </w:r>
-      <w:hyperlink r:id="rId132">
+      <w:hyperlink r:id="rId130">
         <w:r>
           <w:rPr>
             <w:lang w:val="id_ID" w:bidi="id_ID"/>
@@ -11703,7 +11638,7 @@
           <w:lang w:val="id_ID" w:bidi="id_ID"/>
         </w:rPr>
       </w:r>
-      <w:hyperlink r:id="rId133">
+      <w:hyperlink r:id="rId131">
         <w:r>
           <w:rPr>
             <w:lang w:val="id_ID" w:bidi="id_ID"/>
@@ -11727,7 +11662,7 @@
           <w:lang w:val="id_ID" w:bidi="id_ID"/>
         </w:rPr>
       </w:r>
-      <w:hyperlink r:id="rId74">
+      <w:hyperlink r:id="rId72">
         <w:r>
           <w:rPr>
             <w:lang w:val="id_ID" w:bidi="id_ID"/>
@@ -11751,7 +11686,7 @@
           <w:lang w:val="id_ID" w:bidi="id_ID"/>
         </w:rPr>
       </w:r>
-      <w:hyperlink r:id="rId134">
+      <w:hyperlink r:id="rId132">
         <w:r>
           <w:rPr>
             <w:lang w:val="id_ID" w:bidi="id_ID"/>
@@ -11775,7 +11710,7 @@
           <w:lang w:val="id_ID" w:bidi="id_ID"/>
         </w:rPr>
       </w:r>
-      <w:hyperlink r:id="rId135">
+      <w:hyperlink r:id="rId133">
         <w:r>
           <w:rPr>
             <w:lang w:val="id_ID" w:bidi="id_ID"/>
@@ -12751,7 +12686,7 @@
           <w:lang w:val="id_ID" w:bidi="id_ID"/>
         </w:rPr>
       </w:r>
-      <w:hyperlink r:id="rId64">
+      <w:hyperlink r:id="rId62">
         <w:r>
           <w:rPr>
             <w:lang w:val="id_ID" w:bidi="id_ID"/>
@@ -12775,7 +12710,7 @@
           <w:lang w:val="id_ID" w:bidi="id_ID"/>
         </w:rPr>
       </w:r>
-      <w:hyperlink r:id="rId136">
+      <w:hyperlink r:id="rId134">
         <w:r>
           <w:rPr>
             <w:lang w:val="id_ID" w:bidi="id_ID"/>
@@ -12799,7 +12734,7 @@
           <w:lang w:val="id_ID" w:bidi="id_ID"/>
         </w:rPr>
       </w:r>
-      <w:hyperlink r:id="rId137">
+      <w:hyperlink r:id="rId135">
         <w:r>
           <w:rPr>
             <w:lang w:val="id_ID" w:bidi="id_ID"/>
@@ -12841,7 +12776,7 @@
           <w:lang w:val="id_ID" w:bidi="id_ID"/>
         </w:rPr>
       </w:r>
-      <w:hyperlink r:id="rId138">
+      <w:hyperlink r:id="rId136">
         <w:r>
           <w:rPr>
             <w:lang w:val="id_ID" w:bidi="id_ID"/>
@@ -13110,7 +13045,7 @@
           <w:lang w:val="id_ID" w:bidi="id_ID"/>
         </w:rPr>
       </w:r>
-      <w:hyperlink r:id="rId22">
+      <w:hyperlink r:id="rId20">
         <w:r>
           <w:rPr>
             <w:lang w:val="id_ID" w:bidi="id_ID"/>
@@ -13134,7 +13069,7 @@
           <w:lang w:val="id_ID" w:bidi="id_ID"/>
         </w:rPr>
       </w:r>
-      <w:hyperlink r:id="rId139">
+      <w:hyperlink r:id="rId137">
         <w:r>
           <w:rPr>
             <w:lang w:val="id_ID" w:bidi="id_ID"/>
@@ -13176,7 +13111,7 @@
           <w:lang w:val="id_ID" w:bidi="id_ID"/>
         </w:rPr>
       </w:r>
-      <w:hyperlink r:id="rId140">
+      <w:hyperlink r:id="rId138">
         <w:r>
           <w:rPr>
             <w:lang w:val="id_ID" w:bidi="id_ID"/>
@@ -13741,7 +13676,7 @@
           <w:lang w:val="id_ID" w:bidi="id_ID"/>
         </w:rPr>
       </w:r>
-      <w:hyperlink r:id="rId141">
+      <w:hyperlink r:id="rId139">
         <w:r>
           <w:rPr>
             <w:lang w:val="id_ID" w:bidi="id_ID"/>
@@ -13765,7 +13700,7 @@
           <w:lang w:val="id_ID" w:bidi="id_ID"/>
         </w:rPr>
       </w:r>
-      <w:hyperlink r:id="rId142">
+      <w:hyperlink r:id="rId140">
         <w:r>
           <w:rPr>
             <w:lang w:val="id_ID" w:bidi="id_ID"/>
@@ -13807,7 +13742,7 @@
           <w:lang w:val="id_ID" w:bidi="id_ID"/>
         </w:rPr>
       </w:r>
-      <w:hyperlink r:id="rId19">
+      <w:hyperlink r:id="rId17">
         <w:r>
           <w:rPr>
             <w:lang w:val="id_ID" w:bidi="id_ID"/>

--- a/ind/docx/020.content.docx
+++ b/ind/docx/020.content.docx
@@ -141,13 +141,6 @@
         <w:rPr>
           <w:lang w:val="id_ID" w:bidi="id_ID"/>
         </w:rPr>
-      </w:r>
-      <w:r>
-        <w:rPr>
-          <w:i/>
-          <w:lang w:val="id_ID" w:bidi="id_ID"/>
-        </w:rPr>
-        <w:t>Tabut perjanjian, Tahu, Tahun, Tak bercela, Takhta, Takut/ketakutan, Tanah Perjanjian, Tanda, Tandus, Tawanan, Telah mengetahui sebelumnya, Tempat kudus, Terangkat, Terkasih, Termasyhur, Tersandung, Tesalonika, Tetangga, Tiang, Tidak beriman, Tidak bersalah, Tidak terhormat, Tikhikus, Timotius, Titus, Troas, Tuan, Tunduk, Tunduk, Tungku perapian, Turun, Tutup pendamaian</w:t>
       </w:r>
       <w:r>
         <w:rPr>
